--- a/War Congress Data/Senate - Foreign Affairs/2279.Feingold.03.01.00.docx
+++ b/War Congress Data/Senate - Foreign Affairs/2279.Feingold.03.01.00.docx
@@ -2,7 +2,7 @@
 <file path=word/document.xml><?xml version="1.0" encoding="utf-8"?>
 <w:document xmlns:wpc="http://schemas.microsoft.com/office/word/2010/wordprocessingCanvas" xmlns:mc="http://schemas.openxmlformats.org/markup-compatibility/2006" xmlns:o="urn:schemas-microsoft-com:office:office" xmlns:r="http://schemas.openxmlformats.org/officeDocument/2006/relationships" xmlns:m="http://schemas.openxmlformats.org/officeDocument/2006/math" xmlns:v="urn:schemas-microsoft-com:vml" xmlns:wp14="http://schemas.microsoft.com/office/word/2010/wordprocessingDrawing" xmlns:wp="http://schemas.openxmlformats.org/drawingml/2006/wordprocessingDrawing" xmlns:w10="urn:schemas-microsoft-com:office:word" xmlns:w="http://schemas.openxmlformats.org/wordprocessingml/2006/main" xmlns:w14="http://schemas.microsoft.com/office/word/2010/wordml" xmlns:w15="http://schemas.microsoft.com/office/word/2012/wordml" xmlns:wpg="http://schemas.microsoft.com/office/word/2010/wordprocessingGroup" xmlns:wpi="http://schemas.microsoft.com/office/word/2010/wordprocessingInk" xmlns:wne="http://schemas.microsoft.com/office/word/2006/wordml" xmlns:wps="http://schemas.microsoft.com/office/word/2010/wordprocessingShape" mc:Ignorable="w14 w15 wp14">
   <w:body>
-    <w:p>
+    <w:p xmlns:wp14="http://schemas.microsoft.com/office/word/2010/wordml" wp14:textId="77777777">
       <w:pPr>
         <w:autoSpaceDE w:val="0"/>
         <w:autoSpaceDN w:val="0"/>
@@ -25,7 +25,7 @@
         <w:t>Just very briefly. And—and the most important</w:t>
       </w:r>
     </w:p>
-    <w:p>
+    <w:p xmlns:wp14="http://schemas.microsoft.com/office/word/2010/wordml" wp14:textId="77777777">
       <w:pPr>
         <w:autoSpaceDE w:val="0"/>
         <w:autoSpaceDN w:val="0"/>
@@ -59,7 +59,7 @@
         <w:t xml:space="preserve"> is to thank you, Mr. Chairman, and thank Senator</w:t>
       </w:r>
     </w:p>
-    <w:p>
+    <w:p xmlns:wp14="http://schemas.microsoft.com/office/word/2010/wordml" wp14:textId="77777777">
       <w:pPr>
         <w:autoSpaceDE w:val="0"/>
         <w:autoSpaceDN w:val="0"/>
@@ -82,7 +82,7 @@
         <w:t>Wellstone for the leadership on this.</w:t>
       </w:r>
     </w:p>
-    <w:p>
+    <w:p xmlns:wp14="http://schemas.microsoft.com/office/word/2010/wordml" wp14:textId="77777777">
       <w:pPr>
         <w:autoSpaceDE w:val="0"/>
         <w:autoSpaceDN w:val="0"/>
@@ -105,7 +105,7 @@
         <w:t>We have to speak out on these kinds of human rights violations</w:t>
       </w:r>
     </w:p>
-    <w:p>
+    <w:p xmlns:wp14="http://schemas.microsoft.com/office/word/2010/wordml" wp14:textId="77777777">
       <w:pPr>
         <w:autoSpaceDE w:val="0"/>
         <w:autoSpaceDN w:val="0"/>
@@ -139,7 +139,7 @@
         <w:t xml:space="preserve"> they occur in the world. And I believe this hearing is especially</w:t>
       </w:r>
     </w:p>
-    <w:p>
+    <w:p xmlns:wp14="http://schemas.microsoft.com/office/word/2010/wordml" wp14:textId="77777777">
       <w:pPr>
         <w:autoSpaceDE w:val="0"/>
         <w:autoSpaceDN w:val="0"/>
@@ -173,7 +173,7 @@
         <w:t xml:space="preserve"> because I fear that the United States government</w:t>
       </w:r>
     </w:p>
-    <w:p>
+    <w:p xmlns:wp14="http://schemas.microsoft.com/office/word/2010/wordml" wp14:textId="77777777">
       <w:pPr>
         <w:autoSpaceDE w:val="0"/>
         <w:autoSpaceDN w:val="0"/>
@@ -207,7 +207,7 @@
         <w:t xml:space="preserve"> accepted a dangerous assumption about the violence in</w:t>
       </w:r>
     </w:p>
-    <w:p>
+    <w:p xmlns:wp14="http://schemas.microsoft.com/office/word/2010/wordml" wp14:textId="77777777">
       <w:pPr>
         <w:autoSpaceDE w:val="0"/>
         <w:autoSpaceDN w:val="0"/>
@@ -230,7 +230,7 @@
         <w:t>Chechnya.</w:t>
       </w:r>
     </w:p>
-    <w:p>
+    <w:p xmlns:wp14="http://schemas.microsoft.com/office/word/2010/wordml" wp14:textId="77777777">
       <w:pPr>
         <w:autoSpaceDE w:val="0"/>
         <w:autoSpaceDN w:val="0"/>
@@ -253,7 +253,7 @@
         <w:t>I fear that the administration believes that in order to pursue a</w:t>
       </w:r>
     </w:p>
-    <w:p>
+    <w:p xmlns:wp14="http://schemas.microsoft.com/office/word/2010/wordml" wp14:textId="77777777">
       <w:pPr>
         <w:autoSpaceDE w:val="0"/>
         <w:autoSpaceDN w:val="0"/>
@@ -287,7 +287,7 @@
         <w:t xml:space="preserve"> relationship with a formidable power like Russia, the</w:t>
       </w:r>
     </w:p>
-    <w:p>
+    <w:p xmlns:wp14="http://schemas.microsoft.com/office/word/2010/wordml" wp14:textId="77777777">
       <w:pPr>
         <w:autoSpaceDE w:val="0"/>
         <w:autoSpaceDN w:val="0"/>
@@ -310,7 +310,7 @@
         <w:t>United States somehow has to accept the terrible human costs of</w:t>
       </w:r>
     </w:p>
-    <w:p>
+    <w:p xmlns:wp14="http://schemas.microsoft.com/office/word/2010/wordml" wp14:textId="77777777">
       <w:pPr>
         <w:autoSpaceDE w:val="0"/>
         <w:autoSpaceDN w:val="0"/>
@@ -344,7 +344,7 @@
         <w:t xml:space="preserve"> Chechnya campaign.</w:t>
       </w:r>
     </w:p>
-    <w:p>
+    <w:p xmlns:wp14="http://schemas.microsoft.com/office/word/2010/wordml" wp14:textId="77777777">
       <w:pPr>
         <w:autoSpaceDE w:val="0"/>
         <w:autoSpaceDN w:val="0"/>
@@ -367,7 +367,7 @@
         <w:t>And I think that assumption is wrong. And I am sure the Chairman</w:t>
       </w:r>
     </w:p>
-    <w:p>
+    <w:p xmlns:wp14="http://schemas.microsoft.com/office/word/2010/wordml" wp14:textId="77777777">
       <w:pPr>
         <w:autoSpaceDE w:val="0"/>
         <w:autoSpaceDN w:val="0"/>
@@ -401,7 +401,7 @@
         <w:t xml:space="preserve"> as well. The assumption is wrong, because the lives of</w:t>
       </w:r>
     </w:p>
-    <w:p>
+    <w:p xmlns:wp14="http://schemas.microsoft.com/office/word/2010/wordml" wp14:textId="77777777">
       <w:pPr>
         <w:autoSpaceDE w:val="0"/>
         <w:autoSpaceDN w:val="0"/>
@@ -435,7 +435,7 @@
         <w:t xml:space="preserve"> cannot be bargained away in the pursuit of engagement.</w:t>
       </w:r>
     </w:p>
-    <w:p>
+    <w:p xmlns:wp14="http://schemas.microsoft.com/office/word/2010/wordml" wp14:textId="77777777">
       <w:pPr>
         <w:autoSpaceDE w:val="0"/>
         <w:autoSpaceDN w:val="0"/>
@@ -458,7 +458,7 @@
         <w:t>That is simply too high of a price to pay.</w:t>
       </w:r>
     </w:p>
-    <w:p>
+    <w:p xmlns:wp14="http://schemas.microsoft.com/office/word/2010/wordml" wp14:textId="77777777">
       <w:pPr>
         <w:autoSpaceDE w:val="0"/>
         <w:autoSpaceDN w:val="0"/>
@@ -481,7 +481,7 @@
         <w:t>And also it is just as important to say that the assumption offers</w:t>
       </w:r>
     </w:p>
-    <w:p>
+    <w:p xmlns:wp14="http://schemas.microsoft.com/office/word/2010/wordml" wp14:textId="77777777">
       <w:pPr>
         <w:autoSpaceDE w:val="0"/>
         <w:autoSpaceDN w:val="0"/>
@@ -515,7 +515,7 @@
         <w:t xml:space="preserve"> false promise. History has proven that there can be no lasting</w:t>
       </w:r>
     </w:p>
-    <w:p>
+    <w:p xmlns:wp14="http://schemas.microsoft.com/office/word/2010/wordml" wp14:textId="77777777">
       <w:pPr>
         <w:autoSpaceDE w:val="0"/>
         <w:autoSpaceDN w:val="0"/>
@@ -549,7 +549,7 @@
         <w:t xml:space="preserve"> without justice.</w:t>
       </w:r>
     </w:p>
-    <w:p>
+    <w:p xmlns:wp14="http://schemas.microsoft.com/office/word/2010/wordml" wp14:textId="77777777">
       <w:pPr>
         <w:autoSpaceDE w:val="0"/>
         <w:autoSpaceDN w:val="0"/>
@@ -572,7 +572,7 @@
         <w:t>I do share the Administration’s desire to see a stable, prosperous,</w:t>
       </w:r>
     </w:p>
-    <w:p>
+    <w:p xmlns:wp14="http://schemas.microsoft.com/office/word/2010/wordml" wp14:textId="77777777">
       <w:pPr>
         <w:autoSpaceDE w:val="0"/>
         <w:autoSpaceDN w:val="0"/>
@@ -606,7 +606,7 @@
         <w:t xml:space="preserve"> Russia take shape. But that will never happen as long</w:t>
       </w:r>
     </w:p>
-    <w:p>
+    <w:p xmlns:wp14="http://schemas.microsoft.com/office/word/2010/wordml" wp14:textId="77777777">
       <w:pPr>
         <w:autoSpaceDE w:val="0"/>
         <w:autoSpaceDN w:val="0"/>
@@ -640,7 +640,7 @@
         <w:t xml:space="preserve"> grave human rights abuses like those perpetrated by the Russian</w:t>
       </w:r>
     </w:p>
-    <w:p>
+    <w:p xmlns:wp14="http://schemas.microsoft.com/office/word/2010/wordml" wp14:textId="77777777">
       <w:pPr>
         <w:autoSpaceDE w:val="0"/>
         <w:autoSpaceDN w:val="0"/>
@@ -674,7 +674,7 @@
         <w:t xml:space="preserve"> in Chechnya continue to be a part of Moscow’s policy.</w:t>
       </w:r>
     </w:p>
-    <w:p>
+    <w:p xmlns:wp14="http://schemas.microsoft.com/office/word/2010/wordml" wp14:textId="77777777">
       <w:pPr>
         <w:autoSpaceDE w:val="0"/>
         <w:autoSpaceDN w:val="0"/>
@@ -697,7 +697,7 @@
         <w:t>It will never happen as long as the Russian government denies</w:t>
       </w:r>
     </w:p>
-    <w:p>
+    <w:p xmlns:wp14="http://schemas.microsoft.com/office/word/2010/wordml" wp14:textId="77777777">
       <w:pPr>
         <w:autoSpaceDE w:val="0"/>
         <w:autoSpaceDN w:val="0"/>
@@ -731,7 +731,7 @@
         <w:t xml:space="preserve"> rights groups and non-governmental organizations access</w:t>
       </w:r>
     </w:p>
-    <w:p>
+    <w:p xmlns:wp14="http://schemas.microsoft.com/office/word/2010/wordml" wp14:textId="77777777">
       <w:pPr>
         <w:autoSpaceDE w:val="0"/>
         <w:autoSpaceDN w:val="0"/>
@@ -765,7 +765,7 @@
         <w:t xml:space="preserve"> the terrible humanitarian catastrophe of a place like</w:t>
       </w:r>
     </w:p>
-    <w:p>
+    <w:p xmlns:wp14="http://schemas.microsoft.com/office/word/2010/wordml" wp14:textId="77777777">
       <w:pPr>
         <w:autoSpaceDE w:val="0"/>
         <w:autoSpaceDN w:val="0"/>
@@ -788,7 +788,7 @@
         <w:t>Chechnya. And it will never happen while independent journalists</w:t>
       </w:r>
     </w:p>
-    <w:p>
+    <w:p xmlns:wp14="http://schemas.microsoft.com/office/word/2010/wordml" wp14:textId="77777777">
       <w:pPr>
         <w:autoSpaceDE w:val="0"/>
         <w:autoSpaceDN w:val="0"/>
@@ -822,7 +822,7 @@
         <w:t xml:space="preserve"> muzzled and the Russian people are denied the truth.</w:t>
       </w:r>
     </w:p>
-    <w:p>
+    <w:p xmlns:wp14="http://schemas.microsoft.com/office/word/2010/wordml" wp14:textId="77777777">
       <w:pPr>
         <w:autoSpaceDE w:val="0"/>
         <w:autoSpaceDN w:val="0"/>
@@ -845,7 +845,7 @@
         <w:t>So what is being done by Russia, Mr. Chairman, in Chechnya is</w:t>
       </w:r>
     </w:p>
-    <w:p>
+    <w:p xmlns:wp14="http://schemas.microsoft.com/office/word/2010/wordml" wp14:textId="77777777">
       <w:pPr>
         <w:autoSpaceDE w:val="0"/>
         <w:autoSpaceDN w:val="0"/>
@@ -879,7 +879,7 @@
         <w:t xml:space="preserve"> a liberation struggle. It is not an acceptable or understandable</w:t>
       </w:r>
     </w:p>
-    <w:p>
+    <w:p xmlns:wp14="http://schemas.microsoft.com/office/word/2010/wordml" wp14:textId="77777777">
       <w:pPr>
         <w:autoSpaceDE w:val="0"/>
         <w:autoSpaceDN w:val="0"/>
@@ -913,7 +913,7 @@
         <w:t xml:space="preserve"> to domestic terrorism, as terrible terrorism is. It is abhorrent.</w:t>
       </w:r>
     </w:p>
-    <w:p>
+    <w:p xmlns:wp14="http://schemas.microsoft.com/office/word/2010/wordml" wp14:textId="77777777">
       <w:pPr>
         <w:autoSpaceDE w:val="0"/>
         <w:autoSpaceDN w:val="0"/>
@@ -936,7 +936,7 @@
         <w:t>And if we seek a mature post-Cold War relationship between the</w:t>
       </w:r>
     </w:p>
-    <w:p>
+    <w:p xmlns:wp14="http://schemas.microsoft.com/office/word/2010/wordml" wp14:textId="77777777">
       <w:pPr>
         <w:autoSpaceDE w:val="0"/>
         <w:autoSpaceDN w:val="0"/>
@@ -959,7 +959,7 @@
         <w:t>United States and Russia, one that aims at a stable and meaningful</w:t>
       </w:r>
     </w:p>
-    <w:p>
+    <w:p xmlns:wp14="http://schemas.microsoft.com/office/word/2010/wordml" wp14:textId="77777777">
       <w:pPr>
         <w:autoSpaceDE w:val="0"/>
         <w:autoSpaceDN w:val="0"/>
@@ -993,7 +993,7 @@
         <w:t>, the United States has to speak out and condemn</w:t>
       </w:r>
     </w:p>
-    <w:p>
+    <w:p xmlns:wp14="http://schemas.microsoft.com/office/word/2010/wordml" wp14:textId="77777777">
       <w:pPr>
         <w:autoSpaceDE w:val="0"/>
         <w:autoSpaceDN w:val="0"/>
@@ -1027,7 +1027,7 @@
         <w:t xml:space="preserve"> practices at every opportunity as Senator Wellstone has said,</w:t>
       </w:r>
     </w:p>
-    <w:p>
+    <w:p xmlns:wp14="http://schemas.microsoft.com/office/word/2010/wordml" wp14:textId="77777777">
       <w:pPr>
         <w:autoSpaceDE w:val="0"/>
         <w:autoSpaceDN w:val="0"/>
@@ -1061,7 +1061,7 @@
         <w:t>, I would add, within the international financial institutions.</w:t>
       </w:r>
     </w:p>
-    <w:p>
+    <w:p xmlns:wp14="http://schemas.microsoft.com/office/word/2010/wordml" wp14:textId="77777777">
       <w:pPr>
         <w:autoSpaceDE w:val="0"/>
         <w:autoSpaceDN w:val="0"/>
@@ -1084,7 +1084,7 @@
         <w:t>So I look forward to the hearing. And I, again, thank very much</w:t>
       </w:r>
     </w:p>
-    <w:p>
+    <w:p xmlns:wp14="http://schemas.microsoft.com/office/word/2010/wordml" wp14:textId="77777777">
       <w:pPr>
         <w:autoSpaceDE w:val="0"/>
         <w:autoSpaceDN w:val="0"/>
@@ -1118,7 +1118,7 @@
         <w:t xml:space="preserve"> Chairman and the Senator from Minnesota.</w:t>
       </w:r>
     </w:p>
-    <w:p>
+    <w:p xmlns:wp14="http://schemas.microsoft.com/office/word/2010/wordml" wp14:textId="77777777">
       <w:pPr>
         <w:autoSpaceDE w:val="0"/>
         <w:autoSpaceDN w:val="0"/>
@@ -1141,7 +1141,7 @@
         <w:t>I thank the Senator from Minnesota.</w:t>
       </w:r>
     </w:p>
-    <w:p>
+    <w:p xmlns:wp14="http://schemas.microsoft.com/office/word/2010/wordml" wp14:textId="77777777">
       <w:pPr>
         <w:autoSpaceDE w:val="0"/>
         <w:autoSpaceDN w:val="0"/>
@@ -1172,7 +1172,7 @@
         </w:rPr>
         <w:t xml:space="preserve"> </w:t>
       </w:r>
-      <w:bookmarkStart w:id="0" w:name="_GoBack"/>
+      <w:bookmarkStart w:name="_GoBack" w:id="0"/>
       <w:bookmarkEnd w:id="0"/>
       <w:r>
         <w:rPr>
@@ -1184,7 +1184,7 @@
         <w:t>Chairman.</w:t>
       </w:r>
     </w:p>
-    <w:p>
+    <w:p xmlns:wp14="http://schemas.microsoft.com/office/word/2010/wordml" wp14:textId="77777777">
       <w:pPr>
         <w:autoSpaceDE w:val="0"/>
         <w:autoSpaceDN w:val="0"/>
@@ -1227,7 +1227,7 @@
         <w:t>, we all read reports indicating that the campaign</w:t>
       </w:r>
     </w:p>
-    <w:p>
+    <w:p xmlns:wp14="http://schemas.microsoft.com/office/word/2010/wordml" wp14:textId="77777777">
       <w:pPr>
         <w:autoSpaceDE w:val="0"/>
         <w:autoSpaceDN w:val="0"/>
@@ -1261,7 +1261,7 @@
         <w:t xml:space="preserve"> Chechnya is extremely popular in Russia. Apart from the journalists</w:t>
       </w:r>
     </w:p>
-    <w:p>
+    <w:p xmlns:wp14="http://schemas.microsoft.com/office/word/2010/wordml" wp14:textId="77777777">
       <w:pPr>
         <w:autoSpaceDE w:val="0"/>
         <w:autoSpaceDN w:val="0"/>
@@ -1284,7 +1284,7 @@
         <w:t>Mr. Dine was talking about, have any prominent Russian</w:t>
       </w:r>
     </w:p>
-    <w:p>
+    <w:p xmlns:wp14="http://schemas.microsoft.com/office/word/2010/wordml" wp14:textId="77777777">
       <w:pPr>
         <w:autoSpaceDE w:val="0"/>
         <w:autoSpaceDN w:val="0"/>
@@ -1318,7 +1318,7 @@
         <w:t>, policymakers, intellectuals, non-government activists condemned</w:t>
       </w:r>
     </w:p>
-    <w:p>
+    <w:p xmlns:wp14="http://schemas.microsoft.com/office/word/2010/wordml" wp14:textId="77777777">
       <w:pPr>
         <w:autoSpaceDE w:val="0"/>
         <w:autoSpaceDN w:val="0"/>
@@ -1352,7 +1352,7 @@
         <w:t xml:space="preserve"> violence in Chechnya and the abuses occurring there?</w:t>
       </w:r>
     </w:p>
-    <w:p>
+    <w:p xmlns:wp14="http://schemas.microsoft.com/office/word/2010/wordml" wp14:textId="77777777">
       <w:pPr>
         <w:autoSpaceDE w:val="0"/>
         <w:autoSpaceDN w:val="0"/>
@@ -1375,7 +1375,7 @@
         <w:t>What sort of picture of that can you give me?</w:t>
       </w:r>
     </w:p>
-    <w:p>
+    <w:p xmlns:wp14="http://schemas.microsoft.com/office/word/2010/wordml" wp14:textId="77777777">
       <w:pPr>
         <w:autoSpaceDE w:val="0"/>
         <w:autoSpaceDN w:val="0"/>
@@ -1398,7 +1398,7 @@
         <w:t>What about prominent artists, writers, or intellectuals?</w:t>
       </w:r>
     </w:p>
-    <w:p>
+    <w:p xmlns:wp14="http://schemas.microsoft.com/office/word/2010/wordml" wp14:textId="77777777">
       <w:pPr>
         <w:autoSpaceDE w:val="0"/>
         <w:autoSpaceDN w:val="0"/>
@@ -1421,7 +1421,7 @@
         <w:t>For any of you, how credible is the investigation</w:t>
       </w:r>
     </w:p>
-    <w:p>
+    <w:p xmlns:wp14="http://schemas.microsoft.com/office/word/2010/wordml" wp14:textId="77777777">
       <w:pPr>
         <w:autoSpaceDE w:val="0"/>
         <w:autoSpaceDN w:val="0"/>
@@ -1455,7 +1455,7 @@
         <w:t xml:space="preserve"> abuses in Chechnya as being conducted by President</w:t>
       </w:r>
     </w:p>
-    <w:p>
+    <w:p xmlns:wp14="http://schemas.microsoft.com/office/word/2010/wordml" wp14:textId="77777777">
       <w:pPr>
         <w:autoSpaceDE w:val="0"/>
         <w:autoSpaceDN w:val="0"/>
@@ -1489,7 +1489,7 @@
       </w:r>
       <w:proofErr w:type="gramEnd"/>
     </w:p>
-    <w:p>
+    <w:p xmlns:wp14="http://schemas.microsoft.com/office/word/2010/wordml" wp14:textId="77777777">
       <w:pPr>
         <w:autoSpaceDE w:val="0"/>
         <w:autoSpaceDN w:val="0"/>
@@ -1523,7 +1523,7 @@
         <w:t>?</w:t>
       </w:r>
     </w:p>
-    <w:p>
+    <w:p xmlns:wp14="http://schemas.microsoft.com/office/word/2010/wordml" wp14:textId="77777777">
       <w:pPr>
         <w:autoSpaceDE w:val="0"/>
         <w:autoSpaceDN w:val="0"/>
@@ -1566,7 +1566,7 @@
         <w:t>.</w:t>
       </w:r>
     </w:p>
-    <w:p>
+    <w:p xmlns:wp14="http://schemas.microsoft.com/office/word/2010/wordml" wp14:textId="77777777">
       <w:pPr>
         <w:autoSpaceDE w:val="0"/>
         <w:autoSpaceDN w:val="0"/>
@@ -1609,7 +1609,7 @@
         <w:t>, did you want to respond?</w:t>
       </w:r>
     </w:p>
-    <w:p>
+    <w:p xmlns:wp14="http://schemas.microsoft.com/office/word/2010/wordml" wp14:textId="77777777">
       <w:pPr>
         <w:autoSpaceDE w:val="0"/>
         <w:autoSpaceDN w:val="0"/>
@@ -1632,7 +1632,7 @@
         <w:t>Thank you all for your testimony, as the</w:t>
       </w:r>
     </w:p>
-    <w:p>
+    <w:p xmlns:wp14="http://schemas.microsoft.com/office/word/2010/wordml" wp14:textId="77777777">
       <w:pPr>
         <w:autoSpaceDE w:val="0"/>
         <w:autoSpaceDN w:val="0"/>
@@ -1651,10 +1651,11 @@
     </w:p>
     <w:sectPr>
       <w:headerReference w:type="default" r:id="rId6"/>
-      <w:pgSz w:w="12240" w:h="15840"/>
+      <w:pgSz w:w="12240" w:h="15840" w:orient="portrait"/>
       <w:pgMar w:top="1440" w:right="1440" w:bottom="1440" w:left="1440" w:header="720" w:footer="720" w:gutter="0"/>
       <w:cols w:space="720"/>
       <w:docGrid w:linePitch="360"/>
+      <w:footerReference w:type="default" r:id="Rb913ad402553486b"/>
     </w:sectPr>
   </w:body>
 </w:document>
@@ -1663,7 +1664,7 @@
 <file path=word/endnotes.xml><?xml version="1.0" encoding="utf-8"?>
 <w:endnotes xmlns:wpc="http://schemas.microsoft.com/office/word/2010/wordprocessingCanvas" xmlns:mc="http://schemas.openxmlformats.org/markup-compatibility/2006" xmlns:o="urn:schemas-microsoft-com:office:office" xmlns:r="http://schemas.openxmlformats.org/officeDocument/2006/relationships" xmlns:m="http://schemas.openxmlformats.org/officeDocument/2006/math" xmlns:v="urn:schemas-microsoft-com:vml" xmlns:wp14="http://schemas.microsoft.com/office/word/2010/wordprocessingDrawing" xmlns:wp="http://schemas.openxmlformats.org/drawingml/2006/wordprocessingDrawing" xmlns:w10="urn:schemas-microsoft-com:office:word" xmlns:w="http://schemas.openxmlformats.org/wordprocessingml/2006/main" xmlns:w14="http://schemas.microsoft.com/office/word/2010/wordml" xmlns:w15="http://schemas.microsoft.com/office/word/2012/wordml" xmlns:wpg="http://schemas.microsoft.com/office/word/2010/wordprocessingGroup" xmlns:wpi="http://schemas.microsoft.com/office/word/2010/wordprocessingInk" xmlns:wne="http://schemas.microsoft.com/office/word/2006/wordml" xmlns:wps="http://schemas.microsoft.com/office/word/2010/wordprocessingShape" mc:Ignorable="w14 w15 wp14">
   <w:endnote w:type="separator" w:id="-1">
-    <w:p>
+    <w:p xmlns:wp14="http://schemas.microsoft.com/office/word/2010/wordml" wp14:textId="77777777">
       <w:pPr>
         <w:spacing w:after="0" w:line="240" w:lineRule="auto"/>
       </w:pPr>
@@ -1673,7 +1674,7 @@
     </w:p>
   </w:endnote>
   <w:endnote w:type="continuationSeparator" w:id="0">
-    <w:p>
+    <w:p xmlns:wp14="http://schemas.microsoft.com/office/word/2010/wordml" wp14:textId="77777777">
       <w:pPr>
         <w:spacing w:after="0" w:line="240" w:lineRule="auto"/>
       </w:pPr>
@@ -1683,12 +1684,80 @@
     </w:p>
   </w:endnote>
 </w:endnotes>
+</file>
+
+<file path=word/footer.xml><?xml version="1.0" encoding="utf-8"?>
+<w:ftr xmlns:w14="http://schemas.microsoft.com/office/word/2010/wordml" xmlns:w="http://schemas.openxmlformats.org/wordprocessingml/2006/main">
+  <w:tbl>
+    <w:tblPr>
+      <w:tblStyle w:val="TableNormal"/>
+      <w:bidiVisual w:val="0"/>
+      <w:tblW w:w="0" w:type="auto"/>
+      <w:tblLayout w:type="fixed"/>
+      <w:tblLook w:val="04A0" w:firstRow="1" w:lastRow="0" w:firstColumn="1" w:lastColumn="0" w:noHBand="0" w:noVBand="1"/>
+    </w:tblPr>
+    <w:tblGrid>
+      <w:gridCol w:w="3120"/>
+      <w:gridCol w:w="3120"/>
+      <w:gridCol w:w="3120"/>
+    </w:tblGrid>
+    <w:tr>
+      <w:tc>
+        <w:tcPr>
+          <w:tcW w:w="3120" w:type="dxa"/>
+          <w:tcMar/>
+        </w:tcPr>
+        <w:p>
+          <w:pPr>
+            <w:pStyle w:val="Header"/>
+            <w:bidi w:val="0"/>
+            <w:ind w:left="-115"/>
+            <w:jc w:val="left"/>
+          </w:pPr>
+        </w:p>
+      </w:tc>
+      <w:tc>
+        <w:tcPr>
+          <w:tcW w:w="3120" w:type="dxa"/>
+          <w:tcMar/>
+        </w:tcPr>
+        <w:p>
+          <w:pPr>
+            <w:pStyle w:val="Header"/>
+            <w:bidi w:val="0"/>
+            <w:jc w:val="center"/>
+          </w:pPr>
+        </w:p>
+      </w:tc>
+      <w:tc>
+        <w:tcPr>
+          <w:tcW w:w="3120" w:type="dxa"/>
+          <w:tcMar/>
+        </w:tcPr>
+        <w:p>
+          <w:pPr>
+            <w:pStyle w:val="Header"/>
+            <w:bidi w:val="0"/>
+            <w:ind w:right="-115"/>
+            <w:jc w:val="right"/>
+          </w:pPr>
+        </w:p>
+      </w:tc>
+    </w:tr>
+  </w:tbl>
+  <w:p>
+    <w:pPr>
+      <w:pStyle w:val="Footer"/>
+      <w:bidi w:val="0"/>
+    </w:pPr>
+  </w:p>
+</w:ftr>
 </file>
 
 <file path=word/footnotes.xml><?xml version="1.0" encoding="utf-8"?>
 <w:footnotes xmlns:wpc="http://schemas.microsoft.com/office/word/2010/wordprocessingCanvas" xmlns:mc="http://schemas.openxmlformats.org/markup-compatibility/2006" xmlns:o="urn:schemas-microsoft-com:office:office" xmlns:r="http://schemas.openxmlformats.org/officeDocument/2006/relationships" xmlns:m="http://schemas.openxmlformats.org/officeDocument/2006/math" xmlns:v="urn:schemas-microsoft-com:vml" xmlns:wp14="http://schemas.microsoft.com/office/word/2010/wordprocessingDrawing" xmlns:wp="http://schemas.openxmlformats.org/drawingml/2006/wordprocessingDrawing" xmlns:w10="urn:schemas-microsoft-com:office:word" xmlns:w="http://schemas.openxmlformats.org/wordprocessingml/2006/main" xmlns:w14="http://schemas.microsoft.com/office/word/2010/wordml" xmlns:w15="http://schemas.microsoft.com/office/word/2012/wordml" xmlns:wpg="http://schemas.microsoft.com/office/word/2010/wordprocessingGroup" xmlns:wpi="http://schemas.microsoft.com/office/word/2010/wordprocessingInk" xmlns:wne="http://schemas.microsoft.com/office/word/2006/wordml" xmlns:wps="http://schemas.microsoft.com/office/word/2010/wordprocessingShape" mc:Ignorable="w14 w15 wp14">
   <w:footnote w:type="separator" w:id="-1">
-    <w:p>
+    <w:p xmlns:wp14="http://schemas.microsoft.com/office/word/2010/wordml" wp14:textId="77777777">
       <w:pPr>
         <w:spacing w:after="0" w:line="240" w:lineRule="auto"/>
       </w:pPr>
@@ -1698,7 +1767,7 @@
     </w:p>
   </w:footnote>
   <w:footnote w:type="continuationSeparator" w:id="0">
-    <w:p>
+    <w:p xmlns:wp14="http://schemas.microsoft.com/office/word/2010/wordml" wp14:textId="77777777">
       <w:pPr>
         <w:spacing w:after="0" w:line="240" w:lineRule="auto"/>
       </w:pPr>
@@ -1712,7 +1781,7 @@
 
 <file path=word/header1.xml><?xml version="1.0" encoding="utf-8"?>
 <w:hdr xmlns:wpc="http://schemas.microsoft.com/office/word/2010/wordprocessingCanvas" xmlns:mc="http://schemas.openxmlformats.org/markup-compatibility/2006" xmlns:o="urn:schemas-microsoft-com:office:office" xmlns:r="http://schemas.openxmlformats.org/officeDocument/2006/relationships" xmlns:m="http://schemas.openxmlformats.org/officeDocument/2006/math" xmlns:v="urn:schemas-microsoft-com:vml" xmlns:wp14="http://schemas.microsoft.com/office/word/2010/wordprocessingDrawing" xmlns:wp="http://schemas.openxmlformats.org/drawingml/2006/wordprocessingDrawing" xmlns:w10="urn:schemas-microsoft-com:office:word" xmlns:w="http://schemas.openxmlformats.org/wordprocessingml/2006/main" xmlns:w14="http://schemas.microsoft.com/office/word/2010/wordml" xmlns:w15="http://schemas.microsoft.com/office/word/2012/wordml" xmlns:wpg="http://schemas.microsoft.com/office/word/2010/wordprocessingGroup" xmlns:wpi="http://schemas.microsoft.com/office/word/2010/wordprocessingInk" xmlns:wne="http://schemas.microsoft.com/office/word/2006/wordml" xmlns:wps="http://schemas.microsoft.com/office/word/2010/wordprocessingShape" mc:Ignorable="w14 w15 wp14">
-  <w:p>
+  <w:p xmlns:wp14="http://schemas.microsoft.com/office/word/2010/wordml" wp14:textId="77777777">
     <w:pPr>
       <w:pStyle w:val="Header"/>
     </w:pPr>
@@ -1721,10 +1790,14 @@
     </w:r>
     <w:r>
       <w:tab/>
+    </w:r>
+    <w:r>
       <w:t xml:space="preserve">Russia </w:t>
     </w:r>
     <w:r>
       <w:tab/>
+    </w:r>
+    <w:r>
       <w:t>March 1, 2000</w:t>
     </w:r>
   </w:p>
@@ -1732,11 +1805,11 @@
 </file>
 
 <file path=word/styles.xml><?xml version="1.0" encoding="utf-8"?>
-<w:styles xmlns:mc="http://schemas.openxmlformats.org/markup-compatibility/2006" xmlns:r="http://schemas.openxmlformats.org/officeDocument/2006/relationships" xmlns:w="http://schemas.openxmlformats.org/wordprocessingml/2006/main" xmlns:w14="http://schemas.microsoft.com/office/word/2010/wordml" xmlns:w15="http://schemas.microsoft.com/office/word/2012/wordml" mc:Ignorable="w14 w15">
+<w:styles xmlns:wp14="http://schemas.microsoft.com/office/word/2010/wordprocessingDrawing" xmlns:mc="http://schemas.openxmlformats.org/markup-compatibility/2006" xmlns:r="http://schemas.openxmlformats.org/officeDocument/2006/relationships" xmlns:w="http://schemas.openxmlformats.org/wordprocessingml/2006/main" xmlns:w14="http://schemas.microsoft.com/office/word/2010/wordml" xmlns:w15="http://schemas.microsoft.com/office/word/2012/wordml" mc:Ignorable="w14 w15 wp14">
   <w:docDefaults>
     <w:rPrDefault>
       <w:rPr>
-        <w:rFonts w:asciiTheme="minorHAnsi" w:eastAsiaTheme="minorHAnsi" w:hAnsiTheme="minorHAnsi" w:cstheme="minorBidi"/>
+        <w:rFonts w:asciiTheme="minorHAnsi" w:hAnsiTheme="minorHAnsi" w:eastAsiaTheme="minorHAnsi" w:cstheme="minorBidi"/>
         <w:sz w:val="22"/>
         <w:szCs w:val="22"/>
         <w:lang w:val="en-US" w:eastAsia="en-US" w:bidi="ar-SA"/>
@@ -1751,14 +1824,14 @@
   <w:latentStyles w:defLockedState="0" w:defUIPriority="99" w:defSemiHidden="0" w:defUnhideWhenUsed="0" w:defQFormat="0" w:count="371">
     <w:lsdException w:name="Normal" w:uiPriority="0" w:qFormat="1"/>
     <w:lsdException w:name="heading 1" w:uiPriority="9" w:qFormat="1"/>
-    <w:lsdException w:name="heading 2" w:semiHidden="1" w:uiPriority="9" w:unhideWhenUsed="1" w:qFormat="1"/>
-    <w:lsdException w:name="heading 3" w:semiHidden="1" w:uiPriority="9" w:unhideWhenUsed="1" w:qFormat="1"/>
-    <w:lsdException w:name="heading 4" w:semiHidden="1" w:uiPriority="9" w:unhideWhenUsed="1" w:qFormat="1"/>
-    <w:lsdException w:name="heading 5" w:semiHidden="1" w:uiPriority="9" w:unhideWhenUsed="1" w:qFormat="1"/>
-    <w:lsdException w:name="heading 6" w:semiHidden="1" w:uiPriority="9" w:unhideWhenUsed="1" w:qFormat="1"/>
-    <w:lsdException w:name="heading 7" w:semiHidden="1" w:uiPriority="9" w:unhideWhenUsed="1" w:qFormat="1"/>
-    <w:lsdException w:name="heading 8" w:semiHidden="1" w:uiPriority="9" w:unhideWhenUsed="1" w:qFormat="1"/>
-    <w:lsdException w:name="heading 9" w:semiHidden="1" w:uiPriority="9" w:unhideWhenUsed="1" w:qFormat="1"/>
+    <w:lsdException w:name="heading 2" w:uiPriority="9" w:semiHidden="1" w:unhideWhenUsed="1" w:qFormat="1"/>
+    <w:lsdException w:name="heading 3" w:uiPriority="9" w:semiHidden="1" w:unhideWhenUsed="1" w:qFormat="1"/>
+    <w:lsdException w:name="heading 4" w:uiPriority="9" w:semiHidden="1" w:unhideWhenUsed="1" w:qFormat="1"/>
+    <w:lsdException w:name="heading 5" w:uiPriority="9" w:semiHidden="1" w:unhideWhenUsed="1" w:qFormat="1"/>
+    <w:lsdException w:name="heading 6" w:uiPriority="9" w:semiHidden="1" w:unhideWhenUsed="1" w:qFormat="1"/>
+    <w:lsdException w:name="heading 7" w:uiPriority="9" w:semiHidden="1" w:unhideWhenUsed="1" w:qFormat="1"/>
+    <w:lsdException w:name="heading 8" w:uiPriority="9" w:semiHidden="1" w:unhideWhenUsed="1" w:qFormat="1"/>
+    <w:lsdException w:name="heading 9" w:uiPriority="9" w:semiHidden="1" w:unhideWhenUsed="1" w:qFormat="1"/>
     <w:lsdException w:name="index 1" w:semiHidden="1" w:unhideWhenUsed="1"/>
     <w:lsdException w:name="index 2" w:semiHidden="1" w:unhideWhenUsed="1"/>
     <w:lsdException w:name="index 3" w:semiHidden="1" w:unhideWhenUsed="1"/>
@@ -1768,22 +1841,22 @@
     <w:lsdException w:name="index 7" w:semiHidden="1" w:unhideWhenUsed="1"/>
     <w:lsdException w:name="index 8" w:semiHidden="1" w:unhideWhenUsed="1"/>
     <w:lsdException w:name="index 9" w:semiHidden="1" w:unhideWhenUsed="1"/>
-    <w:lsdException w:name="toc 1" w:semiHidden="1" w:uiPriority="39" w:unhideWhenUsed="1"/>
-    <w:lsdException w:name="toc 2" w:semiHidden="1" w:uiPriority="39" w:unhideWhenUsed="1"/>
-    <w:lsdException w:name="toc 3" w:semiHidden="1" w:uiPriority="39" w:unhideWhenUsed="1"/>
-    <w:lsdException w:name="toc 4" w:semiHidden="1" w:uiPriority="39" w:unhideWhenUsed="1"/>
-    <w:lsdException w:name="toc 5" w:semiHidden="1" w:uiPriority="39" w:unhideWhenUsed="1"/>
-    <w:lsdException w:name="toc 6" w:semiHidden="1" w:uiPriority="39" w:unhideWhenUsed="1"/>
-    <w:lsdException w:name="toc 7" w:semiHidden="1" w:uiPriority="39" w:unhideWhenUsed="1"/>
-    <w:lsdException w:name="toc 8" w:semiHidden="1" w:uiPriority="39" w:unhideWhenUsed="1"/>
-    <w:lsdException w:name="toc 9" w:semiHidden="1" w:uiPriority="39" w:unhideWhenUsed="1"/>
+    <w:lsdException w:name="toc 1" w:uiPriority="39" w:semiHidden="1" w:unhideWhenUsed="1"/>
+    <w:lsdException w:name="toc 2" w:uiPriority="39" w:semiHidden="1" w:unhideWhenUsed="1"/>
+    <w:lsdException w:name="toc 3" w:uiPriority="39" w:semiHidden="1" w:unhideWhenUsed="1"/>
+    <w:lsdException w:name="toc 4" w:uiPriority="39" w:semiHidden="1" w:unhideWhenUsed="1"/>
+    <w:lsdException w:name="toc 5" w:uiPriority="39" w:semiHidden="1" w:unhideWhenUsed="1"/>
+    <w:lsdException w:name="toc 6" w:uiPriority="39" w:semiHidden="1" w:unhideWhenUsed="1"/>
+    <w:lsdException w:name="toc 7" w:uiPriority="39" w:semiHidden="1" w:unhideWhenUsed="1"/>
+    <w:lsdException w:name="toc 8" w:uiPriority="39" w:semiHidden="1" w:unhideWhenUsed="1"/>
+    <w:lsdException w:name="toc 9" w:uiPriority="39" w:semiHidden="1" w:unhideWhenUsed="1"/>
     <w:lsdException w:name="Normal Indent" w:semiHidden="1" w:unhideWhenUsed="1"/>
     <w:lsdException w:name="footnote text" w:semiHidden="1" w:unhideWhenUsed="1"/>
     <w:lsdException w:name="annotation text" w:semiHidden="1" w:unhideWhenUsed="1"/>
     <w:lsdException w:name="header" w:semiHidden="1" w:unhideWhenUsed="1"/>
     <w:lsdException w:name="footer" w:semiHidden="1" w:unhideWhenUsed="1"/>
     <w:lsdException w:name="index heading" w:semiHidden="1" w:unhideWhenUsed="1"/>
-    <w:lsdException w:name="caption" w:semiHidden="1" w:uiPriority="35" w:unhideWhenUsed="1" w:qFormat="1"/>
+    <w:lsdException w:name="caption" w:uiPriority="35" w:semiHidden="1" w:unhideWhenUsed="1" w:qFormat="1"/>
     <w:lsdException w:name="table of figures" w:semiHidden="1" w:unhideWhenUsed="1"/>
     <w:lsdException w:name="envelope address" w:semiHidden="1" w:unhideWhenUsed="1"/>
     <w:lsdException w:name="envelope return" w:semiHidden="1" w:unhideWhenUsed="1"/>
@@ -1814,7 +1887,7 @@
     <w:lsdException w:name="Title" w:uiPriority="10" w:qFormat="1"/>
     <w:lsdException w:name="Closing" w:semiHidden="1" w:unhideWhenUsed="1"/>
     <w:lsdException w:name="Signature" w:semiHidden="1" w:unhideWhenUsed="1"/>
-    <w:lsdException w:name="Default Paragraph Font" w:semiHidden="1" w:uiPriority="1" w:unhideWhenUsed="1"/>
+    <w:lsdException w:name="Default Paragraph Font" w:uiPriority="1" w:semiHidden="1" w:unhideWhenUsed="1"/>
     <w:lsdException w:name="Body Text" w:semiHidden="1" w:unhideWhenUsed="1"/>
     <w:lsdException w:name="Body Text Indent" w:semiHidden="1" w:unhideWhenUsed="1"/>
     <w:lsdException w:name="List Continue" w:semiHidden="1" w:unhideWhenUsed="1"/>
@@ -2014,8 +2087,8 @@
     <w:lsdException w:name="Subtle Reference" w:uiPriority="31" w:qFormat="1"/>
     <w:lsdException w:name="Intense Reference" w:uiPriority="32" w:qFormat="1"/>
     <w:lsdException w:name="Book Title" w:uiPriority="33" w:qFormat="1"/>
-    <w:lsdException w:name="Bibliography" w:semiHidden="1" w:uiPriority="37" w:unhideWhenUsed="1"/>
-    <w:lsdException w:name="TOC Heading" w:semiHidden="1" w:uiPriority="39" w:unhideWhenUsed="1" w:qFormat="1"/>
+    <w:lsdException w:name="Bibliography" w:uiPriority="37" w:semiHidden="1" w:unhideWhenUsed="1"/>
+    <w:lsdException w:name="TOC Heading" w:uiPriority="39" w:semiHidden="1" w:unhideWhenUsed="1" w:qFormat="1"/>
     <w:lsdException w:name="Plain Table 1" w:uiPriority="41"/>
     <w:lsdException w:name="Plain Table 2" w:uiPriority="42"/>
     <w:lsdException w:name="Plain Table 3" w:uiPriority="43"/>
@@ -2121,18 +2194,18 @@
     <w:lsdException w:name="List Table 6 Colorful Accent 6" w:uiPriority="51"/>
     <w:lsdException w:name="List Table 7 Colorful Accent 6" w:uiPriority="52"/>
   </w:latentStyles>
-  <w:style w:type="paragraph" w:default="1" w:styleId="Normal">
+  <w:style w:type="paragraph" w:styleId="Normal" w:default="1">
     <w:name w:val="Normal"/>
     <w:qFormat/>
     <w:rsid w:val="00051562"/>
   </w:style>
-  <w:style w:type="character" w:default="1" w:styleId="DefaultParagraphFont">
+  <w:style w:type="character" w:styleId="DefaultParagraphFont" w:default="1">
     <w:name w:val="Default Paragraph Font"/>
     <w:uiPriority w:val="1"/>
     <w:semiHidden/>
     <w:unhideWhenUsed/>
   </w:style>
-  <w:style w:type="table" w:default="1" w:styleId="TableNormal">
+  <w:style w:type="table" w:styleId="TableNormal" w:default="1">
     <w:name w:val="Normal Table"/>
     <w:uiPriority w:val="99"/>
     <w:semiHidden/>
@@ -2147,7 +2220,7 @@
       </w:tblCellMar>
     </w:tblPr>
   </w:style>
-  <w:style w:type="numbering" w:default="1" w:styleId="NoList">
+  <w:style w:type="numbering" w:styleId="NoList" w:default="1">
     <w:name w:val="No List"/>
     <w:uiPriority w:val="99"/>
     <w:semiHidden/>
@@ -2168,7 +2241,7 @@
       <w:spacing w:after="0" w:line="240" w:lineRule="auto"/>
     </w:pPr>
   </w:style>
-  <w:style w:type="character" w:customStyle="1" w:styleId="HeaderChar">
+  <w:style w:type="character" w:styleId="HeaderChar" w:customStyle="1">
     <w:name w:val="Header Char"/>
     <w:basedOn w:val="DefaultParagraphFont"/>
     <w:link w:val="Header"/>
@@ -2190,12 +2263,38 @@
       <w:spacing w:after="0" w:line="240" w:lineRule="auto"/>
     </w:pPr>
   </w:style>
-  <w:style w:type="character" w:customStyle="1" w:styleId="FooterChar">
+  <w:style w:type="character" w:styleId="FooterChar" w:customStyle="1">
     <w:name w:val="Footer Char"/>
     <w:basedOn w:val="DefaultParagraphFont"/>
     <w:link w:val="Footer"/>
     <w:uiPriority w:val="99"/>
     <w:rsid w:val="00051562"/>
+  </w:style>
+  <w:style xmlns:w="http://schemas.openxmlformats.org/wordprocessingml/2006/main" w:type="table" w:styleId="TableGrid">
+    <w:name xmlns:w="http://schemas.openxmlformats.org/wordprocessingml/2006/main" w:val="Table Grid"/>
+    <w:basedOn xmlns:w="http://schemas.openxmlformats.org/wordprocessingml/2006/main" w:val="TableNormal"/>
+    <w:uiPriority xmlns:w="http://schemas.openxmlformats.org/wordprocessingml/2006/main" w:val="59"/>
+    <w:rsid xmlns:w="http://schemas.openxmlformats.org/wordprocessingml/2006/main" w:val="00FB4123"/>
+    <w:pPr xmlns:w="http://schemas.openxmlformats.org/wordprocessingml/2006/main">
+      <w:spacing w:after="0" w:line="240" w:lineRule="auto"/>
+    </w:pPr>
+    <w:tblPr xmlns:w="http://schemas.openxmlformats.org/wordprocessingml/2006/main">
+      <w:tblInd w:w="0" w:type="dxa"/>
+      <w:tblBorders>
+        <w:top w:val="single" w:color="000000" w:themeColor="text1" w:sz="4" w:space="0"/>
+        <w:left w:val="single" w:color="000000" w:themeColor="text1" w:sz="4" w:space="0"/>
+        <w:bottom w:val="single" w:color="000000" w:themeColor="text1" w:sz="4" w:space="0"/>
+        <w:right w:val="single" w:color="000000" w:themeColor="text1" w:sz="4" w:space="0"/>
+        <w:insideH w:val="single" w:color="000000" w:themeColor="text1" w:sz="4" w:space="0"/>
+        <w:insideV w:val="single" w:color="000000" w:themeColor="text1" w:sz="4" w:space="0"/>
+      </w:tblBorders>
+      <w:tblCellMar>
+        <w:top w:w="0" w:type="dxa"/>
+        <w:left w:w="108" w:type="dxa"/>
+        <w:bottom w:w="0" w:type="dxa"/>
+        <w:right w:w="108" w:type="dxa"/>
+      </w:tblCellMar>
+    </w:tblPr>
   </w:style>
 </w:styles>
 </file>
